--- a/Week2/ComplexNumber/Week2 Write-Up.docx
+++ b/Week2/ComplexNumber/Week2 Write-Up.docx
@@ -95,7 +95,25 @@
             <w:sz w:val="24"/>
             <w:szCs w:val="24"/>
           </w:rPr>
-          <w:t>square root function.  When testing it out originally and debugging, I had all of the math involved in one line, making corrections a nightmare.  Success finally came w</w:t>
+          <w:t xml:space="preserve">square root function.  When testing it out originally and debugging, I had </w:t>
+        </w:r>
+        <w:proofErr w:type="gramStart"/>
+        <w:r>
+          <w:rPr>
+            <w:rFonts w:ascii="Times New Roman" w:hAnsi="Times New Roman" w:cs="Times New Roman"/>
+            <w:sz w:val="24"/>
+            <w:szCs w:val="24"/>
+          </w:rPr>
+          <w:t>all of</w:t>
+        </w:r>
+        <w:proofErr w:type="gramEnd"/>
+        <w:r>
+          <w:rPr>
+            <w:rFonts w:ascii="Times New Roman" w:hAnsi="Times New Roman" w:cs="Times New Roman"/>
+            <w:sz w:val="24"/>
+            <w:szCs w:val="24"/>
+          </w:rPr>
+          <w:t xml:space="preserve"> the math involved in one line, making corrections a nightmare.  Success finally came w</w:t>
         </w:r>
       </w:ins>
       <w:ins w:id="9" w:author="Scott Wegley" w:date="2022-09-14T17:03:00Z">
@@ -105,7 +123,25 @@
             <w:sz w:val="24"/>
             <w:szCs w:val="24"/>
           </w:rPr>
-          <w:t>hen I moved the math into two separate variables, I was able to fix the error (misplaced parenthesis) and complete the function.  The supplied TestComplexNumber file was more than sufficient for my testing needs.</w:t>
+          <w:t xml:space="preserve">hen I moved the math into two separate variables, I was able to fix the error (misplaced parenthesis) and complete the function.  The supplied </w:t>
+        </w:r>
+        <w:proofErr w:type="spellStart"/>
+        <w:r>
+          <w:rPr>
+            <w:rFonts w:ascii="Times New Roman" w:hAnsi="Times New Roman" w:cs="Times New Roman"/>
+            <w:sz w:val="24"/>
+            <w:szCs w:val="24"/>
+          </w:rPr>
+          <w:t>TestComplexNumber</w:t>
+        </w:r>
+        <w:proofErr w:type="spellEnd"/>
+        <w:r>
+          <w:rPr>
+            <w:rFonts w:ascii="Times New Roman" w:hAnsi="Times New Roman" w:cs="Times New Roman"/>
+            <w:sz w:val="24"/>
+            <w:szCs w:val="24"/>
+          </w:rPr>
+          <w:t xml:space="preserve"> file was more than sufficient for my testing needs.</w:t>
         </w:r>
       </w:ins>
       <w:ins w:id="10" w:author="Scott Wegley" w:date="2022-09-14T17:07:00Z">
@@ -123,7 +159,7 @@
             <wp:inline distT="0" distB="0" distL="0" distR="0" wp14:anchorId="4B5DF290" wp14:editId="7E7B3F98">
               <wp:extent cx="5943600" cy="1663700"/>
               <wp:effectExtent l="0" t="0" r="0" b="0"/>
-              <wp:docPr id="1" name="Picture 1"/>
+              <wp:docPr id="1" name="Picture 1" descr="Text&#10;&#10;Description automatically generated"/>
               <wp:cNvGraphicFramePr>
                 <a:graphicFrameLocks xmlns:a="http://schemas.openxmlformats.org/drawingml/2006/main" noChangeAspect="1"/>
               </wp:cNvGraphicFramePr>
@@ -131,7 +167,7 @@
                 <a:graphicData uri="http://schemas.openxmlformats.org/drawingml/2006/picture">
                   <pic:pic xmlns:pic="http://schemas.openxmlformats.org/drawingml/2006/picture">
                     <pic:nvPicPr>
-                      <pic:cNvPr id="1" name=""/>
+                      <pic:cNvPr id="1" name="Picture 1" descr="Text&#10;&#10;Description automatically generated"/>
                       <pic:cNvPicPr/>
                     </pic:nvPicPr>
                     <pic:blipFill>
